--- a/Documentos Proyecto/2.6_GuiaEstudiante_Fase 2_Informe Final Proyecto APT.docx
+++ b/Documentos Proyecto/2.6_GuiaEstudiante_Fase 2_Informe Final Proyecto APT.docx
@@ -240,7 +240,7 @@
           </mc:Choice>
           <mc:Fallback>
             <w:pict>
-              <v:group w14:anchorId="7466F1C2" id="Grupo 53" o:spid="_x0000_s1026" style="position:absolute;margin-left:-24.7pt;margin-top:3pt;width:491.25pt;height:123pt;z-index:251659264;mso-position-horizontal-relative:margin;mso-width-relative:margin;mso-height-relative:margin" coordsize="59912,15621" o:gfxdata="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">
+              <v:group w14:anchorId="7466F1C2" id="Grupo 53" o:spid="_x0000_s1026" style="position:absolute;margin-left:-24.7pt;margin-top:3pt;width:491.25pt;height:123pt;z-index:251659264;mso-position-horizontal-relative:margin;mso-width-relative:margin;mso-height-relative:margin" coordsize="59912,15621" o:gfxdata="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">
                 <v:shapetype id="_x0000_t202" coordsize="21600,21600" o:spt="202" path="m,l,21600r21600,l21600,xe">
                   <v:stroke joinstyle="miter"/>
                   <v:path gradientshapeok="t" o:connecttype="rect"/>
@@ -352,6 +352,7 @@
                           </w:rPr>
                           <w:t xml:space="preserve">Asignatura </w:t>
                         </w:r>
+                        <w:proofErr w:type="spellStart"/>
                         <w:r>
                           <w:rPr>
                             <w:b/>
@@ -361,8 +362,7 @@
                           </w:rPr>
                           <w:t>Capstone</w:t>
                         </w:r>
-                        <w:bookmarkStart w:id="1" w:name="_GoBack"/>
-                        <w:bookmarkEnd w:id="1"/>
+                        <w:proofErr w:type="spellEnd"/>
                       </w:p>
                     </w:txbxContent>
                   </v:textbox>
@@ -1656,64 +1656,35 @@
           </w:tcPr>
           <w:p>
             <w:pPr>
-              <w:pStyle w:val="Prrafodelista"/>
-              <w:numPr>
-                <w:ilvl w:val="0"/>
-                <w:numId w:val="1"/>
-              </w:numPr>
-              <w:spacing w:after="0" w:line="240" w:lineRule="auto"/>
-              <w:ind w:left="314" w:hanging="284"/>
-              <w:jc w:val="both"/>
-              <w:rPr>
-                <w:rFonts w:ascii="Calibri" w:hAnsi="Calibri" w:cs="Arial"/>
-                <w:i/>
-                <w:iCs/>
+              <w:rPr>
+                <w:b/>
+                <w:i/>
                 <w:color w:val="0070C0"/>
                 <w:sz w:val="18"/>
-                <w:szCs w:val="20"/>
-                <w:lang w:eastAsia="es-CL"/>
               </w:rPr>
             </w:pPr>
             <w:r>
               <w:rPr>
-                <w:rFonts w:ascii="Calibri" w:hAnsi="Calibri" w:cs="Arial"/>
-                <w:i/>
-                <w:iCs/>
+                <w:b/>
+                <w:i/>
                 <w:color w:val="0070C0"/>
                 <w:sz w:val="18"/>
-                <w:szCs w:val="20"/>
-                <w:lang w:eastAsia="es-CL"/>
-              </w:rPr>
-              <w:t>Adjunta</w:t>
-            </w:r>
-            <w:r>
-              <w:rPr>
-                <w:rFonts w:ascii="Calibri" w:hAnsi="Calibri" w:cs="Arial"/>
-                <w:i/>
-                <w:iCs/>
+              </w:rPr>
+              <w:t>Evidencias adjuntadas como imágenes en archivos aparte:</w:t>
+            </w:r>
+            <w:r>
+              <w:rPr>
+                <w:b/>
+                <w:i/>
                 <w:color w:val="0070C0"/>
                 <w:sz w:val="18"/>
-                <w:szCs w:val="20"/>
-                <w:lang w:eastAsia="es-CL"/>
-              </w:rPr>
-              <w:t xml:space="preserve"> </w:t>
-            </w:r>
-            <w:r>
-              <w:rPr>
-                <w:rFonts w:ascii="Calibri" w:hAnsi="Calibri" w:cs="Arial"/>
-                <w:i/>
-                <w:iCs/>
-                <w:color w:val="0070C0"/>
-                <w:sz w:val="18"/>
-                <w:szCs w:val="20"/>
-                <w:lang w:eastAsia="es-CL"/>
-              </w:rPr>
-              <w:t>evidencias que permitan dar cuenta del desarrollo del Proyecto APT y sus resultados finales.</w:t>
+              </w:rPr>
+              <w:br/>
+              <w:t>- Evidencias (1)</w:t>
             </w:r>
           </w:p>
           <w:p>
             <w:pPr>
-              <w:ind w:left="743"/>
               <w:rPr>
                 <w:b/>
                 <w:i/>
@@ -1723,25 +1694,141 @@
             </w:pPr>
             <w:r>
               <w:rPr>
-                <w:rFonts w:ascii="Calibri" w:hAnsi="Calibri" w:cs="Arial"/>
+                <w:b/>
                 <w:i/>
                 <w:color w:val="0070C0"/>
                 <w:sz w:val="18"/>
-                <w:szCs w:val="20"/>
-                <w:lang w:eastAsia="es-CL"/>
-              </w:rPr>
-              <w:t>¿Qué evidencias pueden servir para que los demás puedan visualizar y entender las distintas etapas de tu Proyecto APT y el resultado final?</w:t>
-            </w:r>
-            <w:r>
-              <w:rPr>
-                <w:rFonts w:ascii="Calibri" w:hAnsi="Calibri" w:cs="Arial"/>
+              </w:rPr>
+              <w:t>- Evidencias (</w:t>
+            </w:r>
+            <w:r>
+              <w:rPr>
+                <w:b/>
                 <w:i/>
                 <w:color w:val="0070C0"/>
                 <w:sz w:val="18"/>
-                <w:szCs w:val="20"/>
-                <w:lang w:eastAsia="es-CL"/>
-              </w:rPr>
-              <w:t xml:space="preserve"> </w:t>
+              </w:rPr>
+              <w:t>2</w:t>
+            </w:r>
+            <w:r>
+              <w:rPr>
+                <w:b/>
+                <w:i/>
+                <w:color w:val="0070C0"/>
+                <w:sz w:val="18"/>
+              </w:rPr>
+              <w:t>)</w:t>
+            </w:r>
+          </w:p>
+          <w:p>
+            <w:pPr>
+              <w:rPr>
+                <w:b/>
+                <w:i/>
+                <w:color w:val="0070C0"/>
+                <w:sz w:val="18"/>
+              </w:rPr>
+            </w:pPr>
+            <w:r>
+              <w:rPr>
+                <w:b/>
+                <w:i/>
+                <w:color w:val="0070C0"/>
+                <w:sz w:val="18"/>
+              </w:rPr>
+              <w:t>- Evidencias (</w:t>
+            </w:r>
+            <w:r>
+              <w:rPr>
+                <w:b/>
+                <w:i/>
+                <w:color w:val="0070C0"/>
+                <w:sz w:val="18"/>
+              </w:rPr>
+              <w:t>3</w:t>
+            </w:r>
+            <w:r>
+              <w:rPr>
+                <w:b/>
+                <w:i/>
+                <w:color w:val="0070C0"/>
+                <w:sz w:val="18"/>
+              </w:rPr>
+              <w:t>)</w:t>
+            </w:r>
+          </w:p>
+          <w:p>
+            <w:pPr>
+              <w:rPr>
+                <w:b/>
+                <w:i/>
+                <w:color w:val="0070C0"/>
+                <w:sz w:val="18"/>
+              </w:rPr>
+            </w:pPr>
+            <w:r>
+              <w:rPr>
+                <w:b/>
+                <w:i/>
+                <w:color w:val="0070C0"/>
+                <w:sz w:val="18"/>
+              </w:rPr>
+              <w:t>- Evidencias (</w:t>
+            </w:r>
+            <w:r>
+              <w:rPr>
+                <w:b/>
+                <w:i/>
+                <w:color w:val="0070C0"/>
+                <w:sz w:val="18"/>
+              </w:rPr>
+              <w:t>4</w:t>
+            </w:r>
+            <w:r>
+              <w:rPr>
+                <w:b/>
+                <w:i/>
+                <w:color w:val="0070C0"/>
+                <w:sz w:val="18"/>
+              </w:rPr>
+              <w:t>)</w:t>
+            </w:r>
+          </w:p>
+          <w:p>
+            <w:pPr>
+              <w:rPr>
+                <w:b/>
+                <w:i/>
+                <w:color w:val="0070C0"/>
+                <w:sz w:val="18"/>
+              </w:rPr>
+            </w:pPr>
+            <w:r>
+              <w:rPr>
+                <w:b/>
+                <w:i/>
+                <w:color w:val="0070C0"/>
+                <w:sz w:val="18"/>
+              </w:rPr>
+              <w:t>- Evidencias (</w:t>
+            </w:r>
+            <w:r>
+              <w:rPr>
+                <w:b/>
+                <w:i/>
+                <w:color w:val="0070C0"/>
+                <w:sz w:val="18"/>
+              </w:rPr>
+              <w:t>5</w:t>
+            </w:r>
+            <w:r>
+              <w:rPr>
+                <w:b/>
+                <w:i/>
+                <w:color w:val="0070C0"/>
+                <w:sz w:val="18"/>
+              </w:rPr>
+              <w:t>)</w:t>
             </w:r>
           </w:p>
         </w:tc>
@@ -3938,7 +4025,9 @@
 </file>
 
 <file path=customXml/item1.xml><?xml version="1.0" encoding="utf-8"?>
-<b:Sources xmlns:b="http://schemas.openxmlformats.org/officeDocument/2006/bibliography" xmlns="http://schemas.openxmlformats.org/officeDocument/2006/bibliography" SelectedStyle="\APASixthEditionOfficeOnline.xsl" StyleName="APA" Version="6"/>
+<p:properties xmlns:p="http://schemas.microsoft.com/office/2006/metadata/properties" xmlns:xsi="http://www.w3.org/2001/XMLSchema-instance" xmlns:pc="http://schemas.microsoft.com/office/infopath/2007/PartnerControls">
+  <documentManagement/>
+</p:properties>
 </file>
 
 <file path=customXml/item2.xml><?xml version="1.0" encoding="utf-8"?>
@@ -3951,9 +4040,7 @@
 </file>
 
 <file path=customXml/item3.xml><?xml version="1.0" encoding="utf-8"?>
-<p:properties xmlns:p="http://schemas.microsoft.com/office/2006/metadata/properties" xmlns:xsi="http://www.w3.org/2001/XMLSchema-instance" xmlns:pc="http://schemas.microsoft.com/office/infopath/2007/PartnerControls">
-  <documentManagement/>
-</p:properties>
+<b:Sources xmlns:b="http://schemas.openxmlformats.org/officeDocument/2006/bibliography" xmlns="http://schemas.openxmlformats.org/officeDocument/2006/bibliography" SelectedStyle="\APASixthEditionOfficeOnline.xsl" StyleName="APA" Version="6"/>
 </file>
 
 <file path=customXml/item4.xml><?xml version="1.0" encoding="utf-8"?>
@@ -4089,9 +4176,10 @@
 </file>
 
 <file path=customXml/itemProps1.xml><?xml version="1.0" encoding="utf-8"?>
-<ds:datastoreItem xmlns:ds="http://schemas.openxmlformats.org/officeDocument/2006/customXml" ds:itemID="{BDCED711-E314-4C22-B587-D275DD8897EC}">
+<ds:datastoreItem xmlns:ds="http://schemas.openxmlformats.org/officeDocument/2006/customXml" ds:itemID="{372B79FC-6971-4544-98C5-83069028712A}">
   <ds:schemaRefs>
-    <ds:schemaRef ds:uri="http://schemas.openxmlformats.org/officeDocument/2006/bibliography"/>
+    <ds:schemaRef ds:uri="http://schemas.microsoft.com/office/2006/metadata/properties"/>
+    <ds:schemaRef ds:uri="http://schemas.microsoft.com/office/infopath/2007/PartnerControls"/>
   </ds:schemaRefs>
 </ds:datastoreItem>
 </file>
@@ -4105,10 +4193,9 @@
 </file>
 
 <file path=customXml/itemProps3.xml><?xml version="1.0" encoding="utf-8"?>
-<ds:datastoreItem xmlns:ds="http://schemas.openxmlformats.org/officeDocument/2006/customXml" ds:itemID="{372B79FC-6971-4544-98C5-83069028712A}">
+<ds:datastoreItem xmlns:ds="http://schemas.openxmlformats.org/officeDocument/2006/customXml" ds:itemID="{BDCED711-E314-4C22-B587-D275DD8897EC}">
   <ds:schemaRefs>
-    <ds:schemaRef ds:uri="http://schemas.microsoft.com/office/2006/metadata/properties"/>
-    <ds:schemaRef ds:uri="http://schemas.microsoft.com/office/infopath/2007/PartnerControls"/>
+    <ds:schemaRef ds:uri="http://schemas.openxmlformats.org/officeDocument/2006/bibliography"/>
   </ds:schemaRefs>
 </ds:datastoreItem>
 </file>
